--- a/기계학습 기말고사 대체 과제 보고서.docx
+++ b/기계학습 기말고사 대체 과제 보고서.docx
@@ -472,6 +472,7 @@
         </w:numPr>
         <w:jc w:val="left"/>
         <w:rPr>
+          <w:rFonts w:hint="eastAsia"/>
           <w:sz w:val="40"/>
           <w:szCs w:val="40"/>
         </w:rPr>
@@ -490,15 +491,6 @@
       <w:pPr>
         <w:jc w:val="left"/>
         <w:rPr>
-          <w:sz w:val="40"/>
-          <w:szCs w:val="40"/>
-        </w:rPr>
-      </w:pPr>
-    </w:p>
-    <w:p>
-      <w:pPr>
-        <w:jc w:val="left"/>
-        <w:rPr>
           <w:sz w:val="24"/>
           <w:szCs w:val="24"/>
         </w:rPr>
@@ -945,28 +937,53 @@
           <w:sz w:val="24"/>
           <w:szCs w:val="24"/>
         </w:rPr>
-        <w:t xml:space="preserve"> 피팅을 논의 후 더 많은 데이터 수집, 정규화, 모델 단순화 등을 추가적으로 진행 후 학습합니다.</w:t>
-      </w:r>
-    </w:p>
-    <w:p>
-      <w:pPr>
-        <w:ind w:firstLine="240"/>
-        <w:jc w:val="left"/>
-        <w:rPr>
-          <w:sz w:val="24"/>
-          <w:szCs w:val="24"/>
-        </w:rPr>
-      </w:pPr>
-    </w:p>
-    <w:p>
-      <w:pPr>
-        <w:ind w:firstLine="240"/>
-        <w:jc w:val="left"/>
-        <w:rPr>
-          <w:sz w:val="24"/>
-          <w:szCs w:val="24"/>
-        </w:rPr>
-      </w:pPr>
+        <w:t xml:space="preserve"> 피팅을 논의 후 더 많은 데이터 수집, 정규화, 모델 단순화 등을 추가적으로 진행 후 학습</w:t>
+      </w:r>
+      <w:r>
+        <w:rPr>
+          <w:rFonts w:hint="eastAsia"/>
+          <w:sz w:val="24"/>
+          <w:szCs w:val="24"/>
+        </w:rPr>
+        <w:t>한다.</w:t>
+      </w:r>
+    </w:p>
+    <w:p>
+      <w:pPr>
+        <w:ind w:firstLine="240"/>
+        <w:jc w:val="left"/>
+        <w:rPr>
+          <w:rFonts w:hint="eastAsia"/>
+          <w:sz w:val="24"/>
+          <w:szCs w:val="24"/>
+        </w:rPr>
+      </w:pPr>
+      <w:r>
+        <w:rPr>
+          <w:rFonts w:hint="eastAsia"/>
+          <w:sz w:val="24"/>
+          <w:szCs w:val="24"/>
+        </w:rPr>
+        <w:t xml:space="preserve">응용분야로는 소셜미디어 분석, 제품/서비스 평가, 금융 시장 분석, 정치적 감성 분석 등의 응용 분야가 존재하며 이외에도 많은 산업 분야에서 중요한 정보를 제공하고 의사결정에 도움을 주는 </w:t>
+      </w:r>
+      <w:proofErr w:type="gramStart"/>
+      <w:r>
+        <w:rPr>
+          <w:rFonts w:hint="eastAsia"/>
+          <w:sz w:val="24"/>
+          <w:szCs w:val="24"/>
+        </w:rPr>
+        <w:t>도구 이다</w:t>
+      </w:r>
+      <w:proofErr w:type="gramEnd"/>
+      <w:r>
+        <w:rPr>
+          <w:rFonts w:hint="eastAsia"/>
+          <w:sz w:val="24"/>
+          <w:szCs w:val="24"/>
+        </w:rPr>
+        <w:t>.</w:t>
+      </w:r>
     </w:p>
     <w:p>
       <w:pPr>
@@ -997,6 +1014,7 @@
           <w:sz w:val="40"/>
           <w:szCs w:val="40"/>
         </w:rPr>
+        <w:lastRenderedPageBreak/>
         <w:t xml:space="preserve"> 데이터 </w:t>
       </w:r>
       <w:proofErr w:type="spellStart"/>
@@ -1267,29 +1285,21 @@
           <w:sz w:val="24"/>
           <w:szCs w:val="24"/>
         </w:rPr>
+        <w:t xml:space="preserve"> 데이터 만을 남긴다.</w:t>
+      </w:r>
+      <w:r>
+        <w:rPr>
+          <w:noProof/>
+        </w:rPr>
         <w:t xml:space="preserve"> </w:t>
       </w:r>
       <w:r>
         <w:rPr>
-          <w:rFonts w:hint="eastAsia"/>
+          <w:noProof/>
           <w:sz w:val="24"/>
           <w:szCs w:val="24"/>
         </w:rPr>
         <w:lastRenderedPageBreak/>
-        <w:t>데이터 만을 남긴다.</w:t>
-      </w:r>
-      <w:r>
-        <w:rPr>
-          <w:noProof/>
-        </w:rPr>
-        <w:t xml:space="preserve"> </w:t>
-      </w:r>
-      <w:r>
-        <w:rPr>
-          <w:noProof/>
-          <w:sz w:val="24"/>
-          <w:szCs w:val="24"/>
-        </w:rPr>
         <w:drawing>
           <wp:inline distT="0" distB="0" distL="0" distR="0" wp14:anchorId="5C04E178" wp14:editId="5195E6E3">
             <wp:extent cx="5731510" cy="4545965"/>
@@ -1394,26 +1404,34 @@
           <w:sz w:val="24"/>
           <w:szCs w:val="24"/>
         </w:rPr>
+        <w:t xml:space="preserve">정리된 데이터를 확인해 보면 누락된 데이터가 있는 것을 </w:t>
+      </w:r>
+      <w:proofErr w:type="gramStart"/>
+      <w:r>
+        <w:rPr>
+          <w:rFonts w:hint="eastAsia"/>
+          <w:sz w:val="24"/>
+          <w:szCs w:val="24"/>
+        </w:rPr>
+        <w:t>확인 할</w:t>
+      </w:r>
+      <w:proofErr w:type="gramEnd"/>
+      <w:r>
+        <w:rPr>
+          <w:rFonts w:hint="eastAsia"/>
+          <w:sz w:val="24"/>
+          <w:szCs w:val="24"/>
+        </w:rPr>
+        <w:t xml:space="preserve"> 수 있다. 따</w:t>
+      </w:r>
+      <w:r>
+        <w:rPr>
+          <w:rFonts w:hint="eastAsia"/>
+          <w:sz w:val="24"/>
+          <w:szCs w:val="24"/>
+        </w:rPr>
         <w:lastRenderedPageBreak/>
-        <w:t xml:space="preserve">정리된 데이터를 확인해 보면 누락된 데이터가 있는 것을 </w:t>
-      </w:r>
-      <w:proofErr w:type="gramStart"/>
-      <w:r>
-        <w:rPr>
-          <w:rFonts w:hint="eastAsia"/>
-          <w:sz w:val="24"/>
-          <w:szCs w:val="24"/>
-        </w:rPr>
-        <w:t>확인 할</w:t>
-      </w:r>
-      <w:proofErr w:type="gramEnd"/>
-      <w:r>
-        <w:rPr>
-          <w:rFonts w:hint="eastAsia"/>
-          <w:sz w:val="24"/>
-          <w:szCs w:val="24"/>
-        </w:rPr>
-        <w:t xml:space="preserve"> 수 있다. 따라서 </w:t>
+        <w:t xml:space="preserve">라서 </w:t>
       </w:r>
       <w:proofErr w:type="spellStart"/>
       <w:r>
@@ -1617,61 +1635,61 @@
           <w:sz w:val="24"/>
           <w:szCs w:val="24"/>
         </w:rPr>
+        <w:t xml:space="preserve">다음으로는 토큰화 및 </w:t>
+      </w:r>
+      <w:proofErr w:type="spellStart"/>
+      <w:r>
+        <w:rPr>
+          <w:rFonts w:hint="eastAsia"/>
+          <w:sz w:val="24"/>
+          <w:szCs w:val="24"/>
+        </w:rPr>
+        <w:t>불용어</w:t>
+      </w:r>
+      <w:proofErr w:type="spellEnd"/>
+      <w:r>
+        <w:rPr>
+          <w:rFonts w:hint="eastAsia"/>
+          <w:sz w:val="24"/>
+          <w:szCs w:val="24"/>
+        </w:rPr>
+        <w:t xml:space="preserve"> 제거를 </w:t>
+      </w:r>
+      <w:proofErr w:type="gramStart"/>
+      <w:r>
+        <w:rPr>
+          <w:rFonts w:hint="eastAsia"/>
+          <w:sz w:val="24"/>
+          <w:szCs w:val="24"/>
+        </w:rPr>
+        <w:t>진행 하였다</w:t>
+      </w:r>
+      <w:proofErr w:type="gramEnd"/>
+      <w:r>
+        <w:rPr>
+          <w:rFonts w:hint="eastAsia"/>
+          <w:sz w:val="24"/>
+          <w:szCs w:val="24"/>
+        </w:rPr>
+        <w:t>.</w:t>
+      </w:r>
+    </w:p>
+    <w:p>
+      <w:pPr>
+        <w:ind w:firstLine="240"/>
+        <w:jc w:val="left"/>
+        <w:rPr>
+          <w:sz w:val="24"/>
+          <w:szCs w:val="24"/>
+        </w:rPr>
+      </w:pPr>
+      <w:r>
+        <w:rPr>
+          <w:noProof/>
+          <w:sz w:val="24"/>
+          <w:szCs w:val="24"/>
+        </w:rPr>
         <w:lastRenderedPageBreak/>
-        <w:t xml:space="preserve">다음으로는 토큰화 및 </w:t>
-      </w:r>
-      <w:proofErr w:type="spellStart"/>
-      <w:r>
-        <w:rPr>
-          <w:rFonts w:hint="eastAsia"/>
-          <w:sz w:val="24"/>
-          <w:szCs w:val="24"/>
-        </w:rPr>
-        <w:t>불용어</w:t>
-      </w:r>
-      <w:proofErr w:type="spellEnd"/>
-      <w:r>
-        <w:rPr>
-          <w:rFonts w:hint="eastAsia"/>
-          <w:sz w:val="24"/>
-          <w:szCs w:val="24"/>
-        </w:rPr>
-        <w:t xml:space="preserve"> 제거를 </w:t>
-      </w:r>
-      <w:proofErr w:type="gramStart"/>
-      <w:r>
-        <w:rPr>
-          <w:rFonts w:hint="eastAsia"/>
-          <w:sz w:val="24"/>
-          <w:szCs w:val="24"/>
-        </w:rPr>
-        <w:t>진행 하였다</w:t>
-      </w:r>
-      <w:proofErr w:type="gramEnd"/>
-      <w:r>
-        <w:rPr>
-          <w:rFonts w:hint="eastAsia"/>
-          <w:sz w:val="24"/>
-          <w:szCs w:val="24"/>
-        </w:rPr>
-        <w:t>.</w:t>
-      </w:r>
-    </w:p>
-    <w:p>
-      <w:pPr>
-        <w:ind w:firstLine="240"/>
-        <w:jc w:val="left"/>
-        <w:rPr>
-          <w:sz w:val="24"/>
-          <w:szCs w:val="24"/>
-        </w:rPr>
-      </w:pPr>
-      <w:r>
-        <w:rPr>
-          <w:noProof/>
-          <w:sz w:val="24"/>
-          <w:szCs w:val="24"/>
-        </w:rPr>
         <w:drawing>
           <wp:inline distT="0" distB="0" distL="0" distR="0" wp14:anchorId="2654557E" wp14:editId="6B6C8C3E">
             <wp:extent cx="4197927" cy="2253839"/>
@@ -2651,58 +2669,86 @@
     </w:p>
     <w:p>
       <w:pPr>
-        <w:jc w:val="left"/>
-        <w:rPr>
-          <w:rFonts w:hint="eastAsia"/>
-          <w:sz w:val="24"/>
-          <w:szCs w:val="24"/>
-        </w:rPr>
-      </w:pPr>
-      <w:r>
-        <w:rPr>
-          <w:rFonts w:hint="eastAsia"/>
-          <w:sz w:val="24"/>
-          <w:szCs w:val="24"/>
-        </w:rPr>
-        <w:t xml:space="preserve">데이터셋을 train 데이터와 test 데이터로 </w:t>
-      </w:r>
-      <w:proofErr w:type="gramStart"/>
-      <w:r>
-        <w:rPr>
-          <w:rFonts w:hint="eastAsia"/>
-          <w:sz w:val="24"/>
-          <w:szCs w:val="24"/>
-        </w:rPr>
-        <w:t>0.8 :</w:t>
-      </w:r>
-      <w:proofErr w:type="gramEnd"/>
-      <w:r>
-        <w:rPr>
-          <w:rFonts w:hint="eastAsia"/>
-          <w:sz w:val="24"/>
-          <w:szCs w:val="24"/>
-        </w:rPr>
-        <w:t xml:space="preserve"> 0.2 비율로 분할 한다.</w:t>
-      </w:r>
-    </w:p>
-    <w:p>
-      <w:pPr>
-        <w:jc w:val="left"/>
-        <w:rPr>
-          <w:sz w:val="24"/>
-          <w:szCs w:val="24"/>
-        </w:rPr>
-      </w:pPr>
-      <w:r>
-        <w:rPr>
+        <w:pStyle w:val="a6"/>
+        <w:numPr>
+          <w:ilvl w:val="0"/>
+          <w:numId w:val="5"/>
+        </w:numPr>
+        <w:jc w:val="left"/>
+        <w:rPr>
+          <w:sz w:val="40"/>
+          <w:szCs w:val="40"/>
+        </w:rPr>
+      </w:pPr>
+      <w:r>
+        <w:rPr>
+          <w:rFonts w:hint="eastAsia"/>
+          <w:sz w:val="40"/>
+          <w:szCs w:val="40"/>
+        </w:rPr>
+        <w:t xml:space="preserve"> 평가</w:t>
+      </w:r>
+    </w:p>
+    <w:p>
+      <w:pPr>
+        <w:ind w:firstLine="240"/>
+        <w:jc w:val="left"/>
+        <w:rPr>
+          <w:sz w:val="24"/>
+          <w:szCs w:val="24"/>
+        </w:rPr>
+      </w:pPr>
+      <w:r>
+        <w:rPr>
+          <w:rFonts w:hint="eastAsia"/>
+          <w:sz w:val="24"/>
+          <w:szCs w:val="24"/>
+        </w:rPr>
+        <w:t>최종적으로 5점 리뷰 데이터를 포함한 데이터셋과 5점 리뷰를 포함하지 않은 데이터셋을 이용하여 모델을 평가하였다.</w:t>
+      </w:r>
+    </w:p>
+    <w:p>
+      <w:pPr>
+        <w:pStyle w:val="a6"/>
+        <w:numPr>
+          <w:ilvl w:val="0"/>
+          <w:numId w:val="8"/>
+        </w:numPr>
+        <w:jc w:val="left"/>
+        <w:rPr>
+          <w:sz w:val="24"/>
+          <w:szCs w:val="24"/>
+        </w:rPr>
+      </w:pPr>
+      <w:r>
+        <w:rPr>
+          <w:rFonts w:hint="eastAsia"/>
+          <w:sz w:val="24"/>
+          <w:szCs w:val="24"/>
+        </w:rPr>
+        <w:t>5점 리뷰 데이터를 포함한 데이터셋</w:t>
+      </w:r>
+    </w:p>
+    <w:p>
+      <w:pPr>
+        <w:ind w:firstLine="240"/>
+        <w:jc w:val="left"/>
+        <w:rPr>
+          <w:sz w:val="24"/>
+          <w:szCs w:val="24"/>
+        </w:rPr>
+      </w:pPr>
+      <w:r>
+        <w:rPr>
+          <w:noProof/>
           <w:sz w:val="24"/>
           <w:szCs w:val="24"/>
         </w:rPr>
         <w:drawing>
-          <wp:inline distT="0" distB="0" distL="0" distR="0" wp14:anchorId="185ABA69" wp14:editId="7B8AA27B">
-            <wp:extent cx="5731510" cy="4907915"/>
-            <wp:effectExtent l="0" t="0" r="2540" b="6985"/>
-            <wp:docPr id="1909242306" name="그림 1" descr="텍스트, 스크린샷, 소프트웨어, 멀티미디어 소프트웨어이(가) 표시된 사진&#10;&#10;자동 생성된 설명"/>
+          <wp:inline distT="0" distB="0" distL="0" distR="0" wp14:anchorId="78421361" wp14:editId="19EE6BA6">
+            <wp:extent cx="4648849" cy="2457793"/>
+            <wp:effectExtent l="0" t="0" r="0" b="0"/>
+            <wp:docPr id="1766001119" name="그림 1" descr="텍스트, 스크린샷, 번호, 폰트이(가) 표시된 사진&#10;&#10;자동 생성된 설명"/>
             <wp:cNvGraphicFramePr>
               <a:graphicFrameLocks xmlns:a="http://schemas.openxmlformats.org/drawingml/2006/main" noChangeAspect="1"/>
             </wp:cNvGraphicFramePr>
@@ -2710,7 +2756,7 @@
               <a:graphicData uri="http://schemas.openxmlformats.org/drawingml/2006/picture">
                 <pic:pic xmlns:pic="http://schemas.openxmlformats.org/drawingml/2006/picture">
                   <pic:nvPicPr>
-                    <pic:cNvPr id="1909242306" name="그림 1" descr="텍스트, 스크린샷, 소프트웨어, 멀티미디어 소프트웨어이(가) 표시된 사진&#10;&#10;자동 생성된 설명"/>
+                    <pic:cNvPr id="1766001119" name="그림 1" descr="텍스트, 스크린샷, 번호, 폰트이(가) 표시된 사진&#10;&#10;자동 생성된 설명"/>
                     <pic:cNvPicPr/>
                   </pic:nvPicPr>
                   <pic:blipFill>
@@ -2722,7 +2768,7 @@
                   <pic:spPr>
                     <a:xfrm>
                       <a:off x="0" y="0"/>
-                      <a:ext cx="5731510" cy="4907915"/>
+                      <a:ext cx="4648849" cy="2457793"/>
                     </a:xfrm>
                     <a:prstGeom prst="rect">
                       <a:avLst/>
@@ -2744,26 +2790,796 @@
           <w:szCs w:val="24"/>
         </w:rPr>
       </w:pPr>
-    </w:p>
-    <w:p>
-      <w:pPr>
-        <w:ind w:firstLine="240"/>
-        <w:jc w:val="left"/>
-        <w:rPr>
-          <w:sz w:val="24"/>
-          <w:szCs w:val="24"/>
-        </w:rPr>
-      </w:pPr>
-    </w:p>
-    <w:p>
-      <w:pPr>
-        <w:ind w:firstLine="240"/>
-        <w:jc w:val="left"/>
-        <w:rPr>
-          <w:sz w:val="24"/>
-          <w:szCs w:val="24"/>
-        </w:rPr>
-      </w:pPr>
+      <w:r>
+        <w:rPr>
+          <w:noProof/>
+          <w:sz w:val="24"/>
+          <w:szCs w:val="24"/>
+        </w:rPr>
+        <w:drawing>
+          <wp:inline distT="0" distB="0" distL="0" distR="0" wp14:anchorId="50D80100" wp14:editId="09AB2E60">
+            <wp:extent cx="2810267" cy="304843"/>
+            <wp:effectExtent l="0" t="0" r="0" b="0"/>
+            <wp:docPr id="51670212" name="그림 1"/>
+            <wp:cNvGraphicFramePr>
+              <a:graphicFrameLocks xmlns:a="http://schemas.openxmlformats.org/drawingml/2006/main" noChangeAspect="1"/>
+            </wp:cNvGraphicFramePr>
+            <a:graphic xmlns:a="http://schemas.openxmlformats.org/drawingml/2006/main">
+              <a:graphicData uri="http://schemas.openxmlformats.org/drawingml/2006/picture">
+                <pic:pic xmlns:pic="http://schemas.openxmlformats.org/drawingml/2006/picture">
+                  <pic:nvPicPr>
+                    <pic:cNvPr id="51670212" name=""/>
+                    <pic:cNvPicPr/>
+                  </pic:nvPicPr>
+                  <pic:blipFill>
+                    <a:blip r:embed="rId16"/>
+                    <a:stretch>
+                      <a:fillRect/>
+                    </a:stretch>
+                  </pic:blipFill>
+                  <pic:spPr>
+                    <a:xfrm>
+                      <a:off x="0" y="0"/>
+                      <a:ext cx="2810267" cy="304843"/>
+                    </a:xfrm>
+                    <a:prstGeom prst="rect">
+                      <a:avLst/>
+                    </a:prstGeom>
+                  </pic:spPr>
+                </pic:pic>
+              </a:graphicData>
+            </a:graphic>
+          </wp:inline>
+        </w:drawing>
+      </w:r>
+    </w:p>
+    <w:p>
+      <w:pPr>
+        <w:ind w:firstLine="240"/>
+        <w:jc w:val="left"/>
+        <w:rPr>
+          <w:sz w:val="24"/>
+          <w:szCs w:val="24"/>
+        </w:rPr>
+      </w:pPr>
+    </w:p>
+    <w:p>
+      <w:pPr>
+        <w:ind w:firstLine="240"/>
+        <w:jc w:val="left"/>
+        <w:rPr>
+          <w:sz w:val="24"/>
+          <w:szCs w:val="24"/>
+        </w:rPr>
+      </w:pPr>
+      <w:r>
+        <w:rPr>
+          <w:rFonts w:hint="eastAsia"/>
+          <w:sz w:val="24"/>
+          <w:szCs w:val="24"/>
+        </w:rPr>
+        <w:t>5점 리뷰에 대한 f1 점수는 0.9로 높고 나머지 점수 리뷰에 대한 f-1 점수는 처참하다.</w:t>
+      </w:r>
+    </w:p>
+    <w:p>
+      <w:pPr>
+        <w:ind w:firstLine="240"/>
+        <w:jc w:val="left"/>
+        <w:rPr>
+          <w:sz w:val="24"/>
+          <w:szCs w:val="24"/>
+        </w:rPr>
+      </w:pPr>
+      <w:r>
+        <w:rPr>
+          <w:rFonts w:hint="eastAsia"/>
+          <w:sz w:val="24"/>
+          <w:szCs w:val="24"/>
+        </w:rPr>
+        <w:t>정확도는 0.82 로 상당히 정확하며 ROC-AUC 점수는 0.6669로 준수하다.</w:t>
+      </w:r>
+    </w:p>
+    <w:p>
+      <w:pPr>
+        <w:ind w:firstLine="240"/>
+        <w:jc w:val="left"/>
+        <w:rPr>
+          <w:sz w:val="24"/>
+          <w:szCs w:val="24"/>
+        </w:rPr>
+      </w:pPr>
+    </w:p>
+    <w:p>
+      <w:pPr>
+        <w:pStyle w:val="a6"/>
+        <w:numPr>
+          <w:ilvl w:val="0"/>
+          <w:numId w:val="8"/>
+        </w:numPr>
+        <w:jc w:val="left"/>
+        <w:rPr>
+          <w:sz w:val="24"/>
+          <w:szCs w:val="24"/>
+        </w:rPr>
+      </w:pPr>
+      <w:r>
+        <w:rPr>
+          <w:rFonts w:hint="eastAsia"/>
+          <w:sz w:val="24"/>
+          <w:szCs w:val="24"/>
+        </w:rPr>
+        <w:lastRenderedPageBreak/>
+        <w:t>5점 리뷰 제외한 데이터셋</w:t>
+      </w:r>
+    </w:p>
+    <w:p>
+      <w:pPr>
+        <w:ind w:firstLine="240"/>
+        <w:jc w:val="left"/>
+        <w:rPr>
+          <w:sz w:val="24"/>
+          <w:szCs w:val="24"/>
+        </w:rPr>
+      </w:pPr>
+      <w:r>
+        <w:rPr>
+          <w:noProof/>
+          <w:sz w:val="24"/>
+          <w:szCs w:val="24"/>
+        </w:rPr>
+        <w:drawing>
+          <wp:inline distT="0" distB="0" distL="0" distR="0" wp14:anchorId="4692B6F6" wp14:editId="0581DCB4">
+            <wp:extent cx="4496427" cy="2324424"/>
+            <wp:effectExtent l="0" t="0" r="0" b="0"/>
+            <wp:docPr id="1230078086" name="그림 1" descr="텍스트, 스크린샷, 폰트, 번호이(가) 표시된 사진&#10;&#10;자동 생성된 설명"/>
+            <wp:cNvGraphicFramePr>
+              <a:graphicFrameLocks xmlns:a="http://schemas.openxmlformats.org/drawingml/2006/main" noChangeAspect="1"/>
+            </wp:cNvGraphicFramePr>
+            <a:graphic xmlns:a="http://schemas.openxmlformats.org/drawingml/2006/main">
+              <a:graphicData uri="http://schemas.openxmlformats.org/drawingml/2006/picture">
+                <pic:pic xmlns:pic="http://schemas.openxmlformats.org/drawingml/2006/picture">
+                  <pic:nvPicPr>
+                    <pic:cNvPr id="1230078086" name="그림 1" descr="텍스트, 스크린샷, 폰트, 번호이(가) 표시된 사진&#10;&#10;자동 생성된 설명"/>
+                    <pic:cNvPicPr/>
+                  </pic:nvPicPr>
+                  <pic:blipFill>
+                    <a:blip r:embed="rId17"/>
+                    <a:stretch>
+                      <a:fillRect/>
+                    </a:stretch>
+                  </pic:blipFill>
+                  <pic:spPr>
+                    <a:xfrm>
+                      <a:off x="0" y="0"/>
+                      <a:ext cx="4496427" cy="2324424"/>
+                    </a:xfrm>
+                    <a:prstGeom prst="rect">
+                      <a:avLst/>
+                    </a:prstGeom>
+                  </pic:spPr>
+                </pic:pic>
+              </a:graphicData>
+            </a:graphic>
+          </wp:inline>
+        </w:drawing>
+      </w:r>
+    </w:p>
+    <w:p>
+      <w:pPr>
+        <w:ind w:firstLine="240"/>
+        <w:jc w:val="left"/>
+        <w:rPr>
+          <w:sz w:val="24"/>
+          <w:szCs w:val="24"/>
+        </w:rPr>
+      </w:pPr>
+      <w:r>
+        <w:rPr>
+          <w:noProof/>
+          <w:sz w:val="24"/>
+          <w:szCs w:val="24"/>
+        </w:rPr>
+        <w:drawing>
+          <wp:inline distT="0" distB="0" distL="0" distR="0" wp14:anchorId="54AE43EE" wp14:editId="3C70E93D">
+            <wp:extent cx="2876951" cy="362001"/>
+            <wp:effectExtent l="0" t="0" r="0" b="0"/>
+            <wp:docPr id="1954118393" name="그림 1"/>
+            <wp:cNvGraphicFramePr>
+              <a:graphicFrameLocks xmlns:a="http://schemas.openxmlformats.org/drawingml/2006/main" noChangeAspect="1"/>
+            </wp:cNvGraphicFramePr>
+            <a:graphic xmlns:a="http://schemas.openxmlformats.org/drawingml/2006/main">
+              <a:graphicData uri="http://schemas.openxmlformats.org/drawingml/2006/picture">
+                <pic:pic xmlns:pic="http://schemas.openxmlformats.org/drawingml/2006/picture">
+                  <pic:nvPicPr>
+                    <pic:cNvPr id="1954118393" name=""/>
+                    <pic:cNvPicPr/>
+                  </pic:nvPicPr>
+                  <pic:blipFill>
+                    <a:blip r:embed="rId18"/>
+                    <a:stretch>
+                      <a:fillRect/>
+                    </a:stretch>
+                  </pic:blipFill>
+                  <pic:spPr>
+                    <a:xfrm>
+                      <a:off x="0" y="0"/>
+                      <a:ext cx="2876951" cy="362001"/>
+                    </a:xfrm>
+                    <a:prstGeom prst="rect">
+                      <a:avLst/>
+                    </a:prstGeom>
+                  </pic:spPr>
+                </pic:pic>
+              </a:graphicData>
+            </a:graphic>
+          </wp:inline>
+        </w:drawing>
+      </w:r>
+    </w:p>
+    <w:p>
+      <w:pPr>
+        <w:ind w:firstLine="240"/>
+        <w:jc w:val="left"/>
+        <w:rPr>
+          <w:sz w:val="24"/>
+          <w:szCs w:val="24"/>
+        </w:rPr>
+      </w:pPr>
+      <w:r>
+        <w:rPr>
+          <w:rFonts w:hint="eastAsia"/>
+          <w:sz w:val="24"/>
+          <w:szCs w:val="24"/>
+        </w:rPr>
+        <w:t xml:space="preserve">5점 리뷰에 대한 f1 점수는 0.76으로 </w:t>
+      </w:r>
+      <w:proofErr w:type="spellStart"/>
+      <w:r>
+        <w:rPr>
+          <w:rFonts w:hint="eastAsia"/>
+          <w:sz w:val="24"/>
+          <w:szCs w:val="24"/>
+        </w:rPr>
+        <w:t>줄었지만나머지</w:t>
+      </w:r>
+      <w:proofErr w:type="spellEnd"/>
+      <w:r>
+        <w:rPr>
+          <w:rFonts w:hint="eastAsia"/>
+          <w:sz w:val="24"/>
+          <w:szCs w:val="24"/>
+        </w:rPr>
+        <w:t xml:space="preserve"> 점수 리뷰에 대한 f-1 점수는 많이 </w:t>
+      </w:r>
+      <w:proofErr w:type="gramStart"/>
+      <w:r>
+        <w:rPr>
+          <w:rFonts w:hint="eastAsia"/>
+          <w:sz w:val="24"/>
+          <w:szCs w:val="24"/>
+        </w:rPr>
+        <w:t>증가 하였다</w:t>
+      </w:r>
+      <w:proofErr w:type="gramEnd"/>
+      <w:r>
+        <w:rPr>
+          <w:rFonts w:hint="eastAsia"/>
+          <w:sz w:val="24"/>
+          <w:szCs w:val="24"/>
+        </w:rPr>
+        <w:t>.</w:t>
+      </w:r>
+    </w:p>
+    <w:p>
+      <w:pPr>
+        <w:ind w:firstLine="240"/>
+        <w:jc w:val="left"/>
+        <w:rPr>
+          <w:sz w:val="24"/>
+          <w:szCs w:val="24"/>
+        </w:rPr>
+      </w:pPr>
+      <w:r>
+        <w:rPr>
+          <w:rFonts w:hint="eastAsia"/>
+          <w:sz w:val="24"/>
+          <w:szCs w:val="24"/>
+        </w:rPr>
+        <w:t>정확도는 0.59 로 낮아졌지만 준수하고 ROC-AUC 점수는 0.67968 아주 조금 올랐다. 해당 모델은 0.67 정도의 점수를 받을 만한 모델이라 평가한다.</w:t>
+      </w:r>
+    </w:p>
+    <w:p>
+      <w:pPr>
+        <w:ind w:firstLine="240"/>
+        <w:jc w:val="left"/>
+        <w:rPr>
+          <w:sz w:val="24"/>
+          <w:szCs w:val="24"/>
+        </w:rPr>
+      </w:pPr>
+    </w:p>
+    <w:p>
+      <w:pPr>
+        <w:ind w:firstLine="240"/>
+        <w:jc w:val="left"/>
+        <w:rPr>
+          <w:sz w:val="24"/>
+          <w:szCs w:val="24"/>
+        </w:rPr>
+      </w:pPr>
+    </w:p>
+    <w:p>
+      <w:pPr>
+        <w:ind w:firstLine="240"/>
+        <w:jc w:val="left"/>
+        <w:rPr>
+          <w:sz w:val="24"/>
+          <w:szCs w:val="24"/>
+        </w:rPr>
+      </w:pPr>
+    </w:p>
+    <w:p>
+      <w:pPr>
+        <w:ind w:firstLine="240"/>
+        <w:jc w:val="left"/>
+        <w:rPr>
+          <w:sz w:val="24"/>
+          <w:szCs w:val="24"/>
+        </w:rPr>
+      </w:pPr>
+    </w:p>
+    <w:p>
+      <w:pPr>
+        <w:ind w:firstLine="240"/>
+        <w:jc w:val="left"/>
+        <w:rPr>
+          <w:sz w:val="24"/>
+          <w:szCs w:val="24"/>
+        </w:rPr>
+      </w:pPr>
+    </w:p>
+    <w:p>
+      <w:pPr>
+        <w:ind w:firstLine="240"/>
+        <w:jc w:val="left"/>
+        <w:rPr>
+          <w:sz w:val="24"/>
+          <w:szCs w:val="24"/>
+        </w:rPr>
+      </w:pPr>
+    </w:p>
+    <w:p>
+      <w:pPr>
+        <w:ind w:firstLine="240"/>
+        <w:jc w:val="left"/>
+        <w:rPr>
+          <w:sz w:val="24"/>
+          <w:szCs w:val="24"/>
+        </w:rPr>
+      </w:pPr>
+    </w:p>
+    <w:p>
+      <w:pPr>
+        <w:ind w:firstLine="240"/>
+        <w:jc w:val="left"/>
+        <w:rPr>
+          <w:sz w:val="24"/>
+          <w:szCs w:val="24"/>
+        </w:rPr>
+      </w:pPr>
+    </w:p>
+    <w:p>
+      <w:pPr>
+        <w:ind w:firstLine="240"/>
+        <w:jc w:val="left"/>
+        <w:rPr>
+          <w:sz w:val="24"/>
+          <w:szCs w:val="24"/>
+        </w:rPr>
+      </w:pPr>
+    </w:p>
+    <w:p>
+      <w:pPr>
+        <w:ind w:firstLine="240"/>
+        <w:jc w:val="left"/>
+        <w:rPr>
+          <w:sz w:val="24"/>
+          <w:szCs w:val="24"/>
+        </w:rPr>
+      </w:pPr>
+    </w:p>
+    <w:p>
+      <w:pPr>
+        <w:pStyle w:val="a6"/>
+        <w:numPr>
+          <w:ilvl w:val="0"/>
+          <w:numId w:val="5"/>
+        </w:numPr>
+        <w:jc w:val="left"/>
+        <w:rPr>
+          <w:sz w:val="40"/>
+          <w:szCs w:val="40"/>
+        </w:rPr>
+      </w:pPr>
+      <w:r>
+        <w:rPr>
+          <w:rFonts w:hint="eastAsia"/>
+          <w:sz w:val="40"/>
+          <w:szCs w:val="40"/>
+        </w:rPr>
+        <w:lastRenderedPageBreak/>
+        <w:t xml:space="preserve"> 시각화 및 해석</w:t>
+      </w:r>
+    </w:p>
+    <w:p>
+      <w:pPr>
+        <w:ind w:left="240"/>
+        <w:jc w:val="left"/>
+        <w:rPr>
+          <w:sz w:val="24"/>
+          <w:szCs w:val="24"/>
+        </w:rPr>
+      </w:pPr>
+      <w:r>
+        <w:rPr>
+          <w:rFonts w:hint="eastAsia"/>
+          <w:sz w:val="24"/>
+          <w:szCs w:val="24"/>
+        </w:rPr>
+        <w:t xml:space="preserve">먼저 5점 리뷰를 포함한 전체 데이터 감성 분석 </w:t>
+      </w:r>
+      <w:proofErr w:type="gramStart"/>
+      <w:r>
+        <w:rPr>
+          <w:rFonts w:hint="eastAsia"/>
+          <w:sz w:val="24"/>
+          <w:szCs w:val="24"/>
+        </w:rPr>
+        <w:t>결과 이고</w:t>
+      </w:r>
+      <w:proofErr w:type="gramEnd"/>
+    </w:p>
+    <w:p>
+      <w:pPr>
+        <w:ind w:firstLine="240"/>
+        <w:jc w:val="left"/>
+        <w:rPr>
+          <w:sz w:val="24"/>
+          <w:szCs w:val="24"/>
+        </w:rPr>
+      </w:pPr>
+      <w:r>
+        <w:rPr>
+          <w:noProof/>
+          <w:sz w:val="24"/>
+          <w:szCs w:val="24"/>
+        </w:rPr>
+        <w:drawing>
+          <wp:inline distT="0" distB="0" distL="0" distR="0" wp14:anchorId="1F6A9E2F" wp14:editId="435DDF9F">
+            <wp:extent cx="4629738" cy="3829050"/>
+            <wp:effectExtent l="0" t="0" r="0" b="0"/>
+            <wp:docPr id="1516614257" name="그림 1" descr="텍스트, 스크린샷, 디스플레이, 소프트웨어이(가) 표시된 사진&#10;&#10;자동 생성된 설명"/>
+            <wp:cNvGraphicFramePr>
+              <a:graphicFrameLocks xmlns:a="http://schemas.openxmlformats.org/drawingml/2006/main" noChangeAspect="1"/>
+            </wp:cNvGraphicFramePr>
+            <a:graphic xmlns:a="http://schemas.openxmlformats.org/drawingml/2006/main">
+              <a:graphicData uri="http://schemas.openxmlformats.org/drawingml/2006/picture">
+                <pic:pic xmlns:pic="http://schemas.openxmlformats.org/drawingml/2006/picture">
+                  <pic:nvPicPr>
+                    <pic:cNvPr id="1516614257" name="그림 1" descr="텍스트, 스크린샷, 디스플레이, 소프트웨어이(가) 표시된 사진&#10;&#10;자동 생성된 설명"/>
+                    <pic:cNvPicPr/>
+                  </pic:nvPicPr>
+                  <pic:blipFill>
+                    <a:blip r:embed="rId19"/>
+                    <a:stretch>
+                      <a:fillRect/>
+                    </a:stretch>
+                  </pic:blipFill>
+                  <pic:spPr>
+                    <a:xfrm>
+                      <a:off x="0" y="0"/>
+                      <a:ext cx="4632249" cy="3831127"/>
+                    </a:xfrm>
+                    <a:prstGeom prst="rect">
+                      <a:avLst/>
+                    </a:prstGeom>
+                  </pic:spPr>
+                </pic:pic>
+              </a:graphicData>
+            </a:graphic>
+          </wp:inline>
+        </w:drawing>
+      </w:r>
+    </w:p>
+    <w:p>
+      <w:pPr>
+        <w:ind w:firstLine="240"/>
+        <w:jc w:val="left"/>
+        <w:rPr>
+          <w:sz w:val="24"/>
+          <w:szCs w:val="24"/>
+        </w:rPr>
+      </w:pPr>
+      <w:r>
+        <w:rPr>
+          <w:noProof/>
+          <w:sz w:val="24"/>
+          <w:szCs w:val="24"/>
+        </w:rPr>
+        <w:drawing>
+          <wp:inline distT="0" distB="0" distL="0" distR="0" wp14:anchorId="21E587FA" wp14:editId="001380A0">
+            <wp:extent cx="4678783" cy="3733800"/>
+            <wp:effectExtent l="0" t="0" r="7620" b="0"/>
+            <wp:docPr id="112967150" name="그림 1" descr="텍스트, 스크린샷, 도표, 라인이(가) 표시된 사진&#10;&#10;자동 생성된 설명"/>
+            <wp:cNvGraphicFramePr>
+              <a:graphicFrameLocks xmlns:a="http://schemas.openxmlformats.org/drawingml/2006/main" noChangeAspect="1"/>
+            </wp:cNvGraphicFramePr>
+            <a:graphic xmlns:a="http://schemas.openxmlformats.org/drawingml/2006/main">
+              <a:graphicData uri="http://schemas.openxmlformats.org/drawingml/2006/picture">
+                <pic:pic xmlns:pic="http://schemas.openxmlformats.org/drawingml/2006/picture">
+                  <pic:nvPicPr>
+                    <pic:cNvPr id="112967150" name="그림 1" descr="텍스트, 스크린샷, 도표, 라인이(가) 표시된 사진&#10;&#10;자동 생성된 설명"/>
+                    <pic:cNvPicPr/>
+                  </pic:nvPicPr>
+                  <pic:blipFill>
+                    <a:blip r:embed="rId20"/>
+                    <a:stretch>
+                      <a:fillRect/>
+                    </a:stretch>
+                  </pic:blipFill>
+                  <pic:spPr>
+                    <a:xfrm>
+                      <a:off x="0" y="0"/>
+                      <a:ext cx="4679706" cy="3734537"/>
+                    </a:xfrm>
+                    <a:prstGeom prst="rect">
+                      <a:avLst/>
+                    </a:prstGeom>
+                  </pic:spPr>
+                </pic:pic>
+              </a:graphicData>
+            </a:graphic>
+          </wp:inline>
+        </w:drawing>
+      </w:r>
+    </w:p>
+    <w:p>
+      <w:pPr>
+        <w:ind w:firstLine="240"/>
+        <w:jc w:val="left"/>
+        <w:rPr>
+          <w:sz w:val="24"/>
+          <w:szCs w:val="24"/>
+        </w:rPr>
+      </w:pPr>
+      <w:r>
+        <w:rPr>
+          <w:rFonts w:hint="eastAsia"/>
+          <w:sz w:val="24"/>
+          <w:szCs w:val="24"/>
+        </w:rPr>
+        <w:lastRenderedPageBreak/>
+        <w:t xml:space="preserve">5점을 제외한 데이터셋 분석 </w:t>
+      </w:r>
+      <w:proofErr w:type="gramStart"/>
+      <w:r>
+        <w:rPr>
+          <w:rFonts w:hint="eastAsia"/>
+          <w:sz w:val="24"/>
+          <w:szCs w:val="24"/>
+        </w:rPr>
+        <w:t>결과 이다</w:t>
+      </w:r>
+      <w:proofErr w:type="gramEnd"/>
+      <w:r>
+        <w:rPr>
+          <w:rFonts w:hint="eastAsia"/>
+          <w:sz w:val="24"/>
+          <w:szCs w:val="24"/>
+        </w:rPr>
+        <w:t>.</w:t>
+      </w:r>
+    </w:p>
+    <w:p>
+      <w:pPr>
+        <w:ind w:firstLine="240"/>
+        <w:jc w:val="left"/>
+        <w:rPr>
+          <w:sz w:val="24"/>
+          <w:szCs w:val="24"/>
+        </w:rPr>
+      </w:pPr>
+      <w:r>
+        <w:rPr>
+          <w:noProof/>
+          <w:sz w:val="24"/>
+          <w:szCs w:val="24"/>
+        </w:rPr>
+        <w:drawing>
+          <wp:inline distT="0" distB="0" distL="0" distR="0" wp14:anchorId="0CEFE942" wp14:editId="777C8437">
+            <wp:extent cx="4802817" cy="4114800"/>
+            <wp:effectExtent l="0" t="0" r="0" b="0"/>
+            <wp:docPr id="725968806" name="그림 1" descr="텍스트, 스크린샷, 디스플레이, 직사각형이(가) 표시된 사진&#10;&#10;자동 생성된 설명"/>
+            <wp:cNvGraphicFramePr>
+              <a:graphicFrameLocks xmlns:a="http://schemas.openxmlformats.org/drawingml/2006/main" noChangeAspect="1"/>
+            </wp:cNvGraphicFramePr>
+            <a:graphic xmlns:a="http://schemas.openxmlformats.org/drawingml/2006/main">
+              <a:graphicData uri="http://schemas.openxmlformats.org/drawingml/2006/picture">
+                <pic:pic xmlns:pic="http://schemas.openxmlformats.org/drawingml/2006/picture">
+                  <pic:nvPicPr>
+                    <pic:cNvPr id="725968806" name="그림 1" descr="텍스트, 스크린샷, 디스플레이, 직사각형이(가) 표시된 사진&#10;&#10;자동 생성된 설명"/>
+                    <pic:cNvPicPr/>
+                  </pic:nvPicPr>
+                  <pic:blipFill>
+                    <a:blip r:embed="rId21"/>
+                    <a:stretch>
+                      <a:fillRect/>
+                    </a:stretch>
+                  </pic:blipFill>
+                  <pic:spPr>
+                    <a:xfrm>
+                      <a:off x="0" y="0"/>
+                      <a:ext cx="4806445" cy="4117908"/>
+                    </a:xfrm>
+                    <a:prstGeom prst="rect">
+                      <a:avLst/>
+                    </a:prstGeom>
+                  </pic:spPr>
+                </pic:pic>
+              </a:graphicData>
+            </a:graphic>
+          </wp:inline>
+        </w:drawing>
+      </w:r>
+    </w:p>
+    <w:p>
+      <w:pPr>
+        <w:ind w:firstLine="240"/>
+        <w:jc w:val="left"/>
+        <w:rPr>
+          <w:sz w:val="24"/>
+          <w:szCs w:val="24"/>
+        </w:rPr>
+      </w:pPr>
+      <w:r>
+        <w:rPr>
+          <w:noProof/>
+          <w:sz w:val="24"/>
+          <w:szCs w:val="24"/>
+        </w:rPr>
+        <w:drawing>
+          <wp:inline distT="0" distB="0" distL="0" distR="0" wp14:anchorId="1C8809D8" wp14:editId="35E41080">
+            <wp:extent cx="4781550" cy="3767603"/>
+            <wp:effectExtent l="0" t="0" r="0" b="4445"/>
+            <wp:docPr id="334214149" name="그림 1" descr="텍스트, 스크린샷, 도표, 라인이(가) 표시된 사진&#10;&#10;자동 생성된 설명"/>
+            <wp:cNvGraphicFramePr>
+              <a:graphicFrameLocks xmlns:a="http://schemas.openxmlformats.org/drawingml/2006/main" noChangeAspect="1"/>
+            </wp:cNvGraphicFramePr>
+            <a:graphic xmlns:a="http://schemas.openxmlformats.org/drawingml/2006/main">
+              <a:graphicData uri="http://schemas.openxmlformats.org/drawingml/2006/picture">
+                <pic:pic xmlns:pic="http://schemas.openxmlformats.org/drawingml/2006/picture">
+                  <pic:nvPicPr>
+                    <pic:cNvPr id="334214149" name="그림 1" descr="텍스트, 스크린샷, 도표, 라인이(가) 표시된 사진&#10;&#10;자동 생성된 설명"/>
+                    <pic:cNvPicPr/>
+                  </pic:nvPicPr>
+                  <pic:blipFill>
+                    <a:blip r:embed="rId22"/>
+                    <a:stretch>
+                      <a:fillRect/>
+                    </a:stretch>
+                  </pic:blipFill>
+                  <pic:spPr>
+                    <a:xfrm>
+                      <a:off x="0" y="0"/>
+                      <a:ext cx="4784279" cy="3769753"/>
+                    </a:xfrm>
+                    <a:prstGeom prst="rect">
+                      <a:avLst/>
+                    </a:prstGeom>
+                  </pic:spPr>
+                </pic:pic>
+              </a:graphicData>
+            </a:graphic>
+          </wp:inline>
+        </w:drawing>
+      </w:r>
+    </w:p>
+    <w:p>
+      <w:pPr>
+        <w:ind w:firstLine="240"/>
+        <w:jc w:val="left"/>
+        <w:rPr>
+          <w:sz w:val="24"/>
+          <w:szCs w:val="24"/>
+        </w:rPr>
+      </w:pPr>
+      <w:r>
+        <w:rPr>
+          <w:rFonts w:hint="eastAsia"/>
+          <w:sz w:val="24"/>
+          <w:szCs w:val="24"/>
+        </w:rPr>
+        <w:lastRenderedPageBreak/>
+        <w:t xml:space="preserve">5점 리뷰를 포함한 데이터의 분석 결과에서는 대부분의 데이터가 5점이었기 때문에 거의 모든 예측을 5점으로만 하여 정확도는 높지만 </w:t>
+      </w:r>
+      <w:r>
+        <w:rPr>
+          <w:rFonts w:hint="eastAsia"/>
+          <w:sz w:val="24"/>
+          <w:szCs w:val="24"/>
+        </w:rPr>
+        <w:t xml:space="preserve">제대로 </w:t>
+      </w:r>
+      <w:r>
+        <w:rPr>
+          <w:rFonts w:hint="eastAsia"/>
+          <w:sz w:val="24"/>
+          <w:szCs w:val="24"/>
+        </w:rPr>
+        <w:t>예측을 하고 있는 것인 것 판단이 불가능 한 상태라고 판단하여 5</w:t>
+      </w:r>
+      <w:r>
+        <w:rPr>
+          <w:rFonts w:hint="eastAsia"/>
+          <w:sz w:val="24"/>
+          <w:szCs w:val="24"/>
+        </w:rPr>
+        <w:t xml:space="preserve">점 리뷰를 제외한 데이터셋을 이용하여 다시한번 평가를 </w:t>
+      </w:r>
+      <w:proofErr w:type="gramStart"/>
+      <w:r>
+        <w:rPr>
+          <w:rFonts w:hint="eastAsia"/>
+          <w:sz w:val="24"/>
+          <w:szCs w:val="24"/>
+        </w:rPr>
+        <w:t>진행 한</w:t>
+      </w:r>
+      <w:proofErr w:type="gramEnd"/>
+      <w:r>
+        <w:rPr>
+          <w:rFonts w:hint="eastAsia"/>
+          <w:sz w:val="24"/>
+          <w:szCs w:val="24"/>
+        </w:rPr>
+        <w:t xml:space="preserve"> 것이었으며 두개 모두의 ROC-AUC 점수는 비슷한 결과를 보여준 것을 보아 모델의 점수는 대략 0.67으로 판단하게 되었다.</w:t>
+      </w:r>
+    </w:p>
+    <w:p>
+      <w:pPr>
+        <w:ind w:firstLine="240"/>
+        <w:jc w:val="left"/>
+        <w:rPr>
+          <w:sz w:val="24"/>
+          <w:szCs w:val="24"/>
+        </w:rPr>
+      </w:pPr>
+      <w:r>
+        <w:rPr>
+          <w:rFonts w:hint="eastAsia"/>
+          <w:sz w:val="24"/>
+          <w:szCs w:val="24"/>
+        </w:rPr>
+        <w:t xml:space="preserve">5점을 제외한 데이터의 경우 데이터의 총량이 부족하여 결과가 아쉽게 나왔다고 생각하며 만약 5점을 제외한 데이터셋의 총량도 충분히 컸다면 해당 모델의 평가가 오히려 더 높게 나올 수 있지 않았을까 생각해 본다. </w:t>
+      </w:r>
+    </w:p>
+    <w:p>
+      <w:pPr>
+        <w:ind w:firstLine="240"/>
+        <w:jc w:val="left"/>
+        <w:rPr>
+          <w:sz w:val="24"/>
+          <w:szCs w:val="24"/>
+        </w:rPr>
+      </w:pPr>
+      <w:r>
+        <w:rPr>
+          <w:rFonts w:hint="eastAsia"/>
+          <w:sz w:val="24"/>
+          <w:szCs w:val="24"/>
+        </w:rPr>
+        <w:t xml:space="preserve">최종적으로 와인 리뷰 데이터셋은 기본적으로 감성 분석 모델이 평점을 예측은 하기 쉬우나 해당 모델의 성능을 평가하기에는 아쉬운 데이터 셋이라고 생각한다. </w:t>
+      </w:r>
     </w:p>
     <w:sectPr>
       <w:pgSz w:w="11906" w:h="16838"/>
@@ -2867,6 +3683,119 @@
     </w:lvl>
   </w:abstractNum>
   <w:abstractNum w:abstractNumId="1" w15:restartNumberingAfterBreak="0">
+    <w:nsid w:val="1A1A02C9"/>
+    <w:multiLevelType w:val="hybridMultilevel"/>
+    <w:tmpl w:val="2D3499F6"/>
+    <w:lvl w:ilvl="0" w:tplc="D83642CE">
+      <w:start w:val="4"/>
+      <w:numFmt w:val="bullet"/>
+      <w:lvlText w:val="-"/>
+      <w:lvlJc w:val="left"/>
+      <w:pPr>
+        <w:ind w:left="600" w:hanging="360"/>
+      </w:pPr>
+      <w:rPr>
+        <w:rFonts w:ascii="맑은 고딕" w:eastAsia="맑은 고딕" w:hAnsi="맑은 고딕" w:cstheme="minorBidi" w:hint="eastAsia"/>
+      </w:rPr>
+    </w:lvl>
+    <w:lvl w:ilvl="1" w:tplc="04090003" w:tentative="1">
+      <w:start w:val="1"/>
+      <w:numFmt w:val="bullet"/>
+      <w:lvlText w:val=""/>
+      <w:lvlJc w:val="left"/>
+      <w:pPr>
+        <w:ind w:left="1120" w:hanging="440"/>
+      </w:pPr>
+      <w:rPr>
+        <w:rFonts w:ascii="Wingdings" w:hAnsi="Wingdings" w:hint="default"/>
+      </w:rPr>
+    </w:lvl>
+    <w:lvl w:ilvl="2" w:tplc="04090005" w:tentative="1">
+      <w:start w:val="1"/>
+      <w:numFmt w:val="bullet"/>
+      <w:lvlText w:val=""/>
+      <w:lvlJc w:val="left"/>
+      <w:pPr>
+        <w:ind w:left="1560" w:hanging="440"/>
+      </w:pPr>
+      <w:rPr>
+        <w:rFonts w:ascii="Wingdings" w:hAnsi="Wingdings" w:hint="default"/>
+      </w:rPr>
+    </w:lvl>
+    <w:lvl w:ilvl="3" w:tplc="04090001" w:tentative="1">
+      <w:start w:val="1"/>
+      <w:numFmt w:val="bullet"/>
+      <w:lvlText w:val=""/>
+      <w:lvlJc w:val="left"/>
+      <w:pPr>
+        <w:ind w:left="2000" w:hanging="440"/>
+      </w:pPr>
+      <w:rPr>
+        <w:rFonts w:ascii="Wingdings" w:hAnsi="Wingdings" w:hint="default"/>
+      </w:rPr>
+    </w:lvl>
+    <w:lvl w:ilvl="4" w:tplc="04090003" w:tentative="1">
+      <w:start w:val="1"/>
+      <w:numFmt w:val="bullet"/>
+      <w:lvlText w:val=""/>
+      <w:lvlJc w:val="left"/>
+      <w:pPr>
+        <w:ind w:left="2440" w:hanging="440"/>
+      </w:pPr>
+      <w:rPr>
+        <w:rFonts w:ascii="Wingdings" w:hAnsi="Wingdings" w:hint="default"/>
+      </w:rPr>
+    </w:lvl>
+    <w:lvl w:ilvl="5" w:tplc="04090005" w:tentative="1">
+      <w:start w:val="1"/>
+      <w:numFmt w:val="bullet"/>
+      <w:lvlText w:val=""/>
+      <w:lvlJc w:val="left"/>
+      <w:pPr>
+        <w:ind w:left="2880" w:hanging="440"/>
+      </w:pPr>
+      <w:rPr>
+        <w:rFonts w:ascii="Wingdings" w:hAnsi="Wingdings" w:hint="default"/>
+      </w:rPr>
+    </w:lvl>
+    <w:lvl w:ilvl="6" w:tplc="04090001" w:tentative="1">
+      <w:start w:val="1"/>
+      <w:numFmt w:val="bullet"/>
+      <w:lvlText w:val=""/>
+      <w:lvlJc w:val="left"/>
+      <w:pPr>
+        <w:ind w:left="3320" w:hanging="440"/>
+      </w:pPr>
+      <w:rPr>
+        <w:rFonts w:ascii="Wingdings" w:hAnsi="Wingdings" w:hint="default"/>
+      </w:rPr>
+    </w:lvl>
+    <w:lvl w:ilvl="7" w:tplc="04090003" w:tentative="1">
+      <w:start w:val="1"/>
+      <w:numFmt w:val="bullet"/>
+      <w:lvlText w:val=""/>
+      <w:lvlJc w:val="left"/>
+      <w:pPr>
+        <w:ind w:left="3760" w:hanging="440"/>
+      </w:pPr>
+      <w:rPr>
+        <w:rFonts w:ascii="Wingdings" w:hAnsi="Wingdings" w:hint="default"/>
+      </w:rPr>
+    </w:lvl>
+    <w:lvl w:ilvl="8" w:tplc="04090005" w:tentative="1">
+      <w:start w:val="1"/>
+      <w:numFmt w:val="bullet"/>
+      <w:lvlText w:val=""/>
+      <w:lvlJc w:val="left"/>
+      <w:pPr>
+        <w:ind w:left="4200" w:hanging="440"/>
+      </w:pPr>
+      <w:rPr>
+        <w:rFonts w:ascii="Wingdings" w:hAnsi="Wingdings" w:hint="default"/>
+      </w:rPr>
+    </w:lvl>
+  </w:abstractNum>
+  <w:abstractNum w:abstractNumId="2" w15:restartNumberingAfterBreak="0">
     <w:nsid w:val="220673F1"/>
     <w:multiLevelType w:val="hybridMultilevel"/>
     <w:tmpl w:val="6C767E4E"/>
@@ -2955,7 +3884,7 @@
       </w:pPr>
     </w:lvl>
   </w:abstractNum>
-  <w:abstractNum w:abstractNumId="2" w15:restartNumberingAfterBreak="0">
+  <w:abstractNum w:abstractNumId="3" w15:restartNumberingAfterBreak="0">
     <w:nsid w:val="26205508"/>
     <w:multiLevelType w:val="hybridMultilevel"/>
     <w:tmpl w:val="AC8CF7A6"/>
@@ -3044,7 +3973,7 @@
       </w:pPr>
     </w:lvl>
   </w:abstractNum>
-  <w:abstractNum w:abstractNumId="3" w15:restartNumberingAfterBreak="0">
+  <w:abstractNum w:abstractNumId="4" w15:restartNumberingAfterBreak="0">
     <w:nsid w:val="428E0A37"/>
     <w:multiLevelType w:val="hybridMultilevel"/>
     <w:tmpl w:val="6C767E4E"/>
@@ -3133,7 +4062,7 @@
       </w:pPr>
     </w:lvl>
   </w:abstractNum>
-  <w:abstractNum w:abstractNumId="4" w15:restartNumberingAfterBreak="0">
+  <w:abstractNum w:abstractNumId="5" w15:restartNumberingAfterBreak="0">
     <w:nsid w:val="4B437E92"/>
     <w:multiLevelType w:val="hybridMultilevel"/>
     <w:tmpl w:val="B9B2846A"/>
@@ -3222,7 +4151,96 @@
       </w:pPr>
     </w:lvl>
   </w:abstractNum>
-  <w:abstractNum w:abstractNumId="5" w15:restartNumberingAfterBreak="0">
+  <w:abstractNum w:abstractNumId="6" w15:restartNumberingAfterBreak="0">
+    <w:nsid w:val="4E4D3161"/>
+    <w:multiLevelType w:val="hybridMultilevel"/>
+    <w:tmpl w:val="6C767E4E"/>
+    <w:lvl w:ilvl="0" w:tplc="FFFFFFFF">
+      <w:start w:val="1"/>
+      <w:numFmt w:val="decimal"/>
+      <w:lvlText w:val="%1."/>
+      <w:lvlJc w:val="left"/>
+      <w:pPr>
+        <w:ind w:left="800" w:hanging="360"/>
+      </w:pPr>
+      <w:rPr>
+        <w:rFonts w:hint="default"/>
+      </w:rPr>
+    </w:lvl>
+    <w:lvl w:ilvl="1" w:tplc="FFFFFFFF" w:tentative="1">
+      <w:start w:val="1"/>
+      <w:numFmt w:val="upperLetter"/>
+      <w:lvlText w:val="%2."/>
+      <w:lvlJc w:val="left"/>
+      <w:pPr>
+        <w:ind w:left="1320" w:hanging="440"/>
+      </w:pPr>
+    </w:lvl>
+    <w:lvl w:ilvl="2" w:tplc="FFFFFFFF" w:tentative="1">
+      <w:start w:val="1"/>
+      <w:numFmt w:val="lowerRoman"/>
+      <w:lvlText w:val="%3."/>
+      <w:lvlJc w:val="right"/>
+      <w:pPr>
+        <w:ind w:left="1760" w:hanging="440"/>
+      </w:pPr>
+    </w:lvl>
+    <w:lvl w:ilvl="3" w:tplc="FFFFFFFF" w:tentative="1">
+      <w:start w:val="1"/>
+      <w:numFmt w:val="decimal"/>
+      <w:lvlText w:val="%4."/>
+      <w:lvlJc w:val="left"/>
+      <w:pPr>
+        <w:ind w:left="2200" w:hanging="440"/>
+      </w:pPr>
+    </w:lvl>
+    <w:lvl w:ilvl="4" w:tplc="FFFFFFFF" w:tentative="1">
+      <w:start w:val="1"/>
+      <w:numFmt w:val="upperLetter"/>
+      <w:lvlText w:val="%5."/>
+      <w:lvlJc w:val="left"/>
+      <w:pPr>
+        <w:ind w:left="2640" w:hanging="440"/>
+      </w:pPr>
+    </w:lvl>
+    <w:lvl w:ilvl="5" w:tplc="FFFFFFFF" w:tentative="1">
+      <w:start w:val="1"/>
+      <w:numFmt w:val="lowerRoman"/>
+      <w:lvlText w:val="%6."/>
+      <w:lvlJc w:val="right"/>
+      <w:pPr>
+        <w:ind w:left="3080" w:hanging="440"/>
+      </w:pPr>
+    </w:lvl>
+    <w:lvl w:ilvl="6" w:tplc="FFFFFFFF" w:tentative="1">
+      <w:start w:val="1"/>
+      <w:numFmt w:val="decimal"/>
+      <w:lvlText w:val="%7."/>
+      <w:lvlJc w:val="left"/>
+      <w:pPr>
+        <w:ind w:left="3520" w:hanging="440"/>
+      </w:pPr>
+    </w:lvl>
+    <w:lvl w:ilvl="7" w:tplc="FFFFFFFF" w:tentative="1">
+      <w:start w:val="1"/>
+      <w:numFmt w:val="upperLetter"/>
+      <w:lvlText w:val="%8."/>
+      <w:lvlJc w:val="left"/>
+      <w:pPr>
+        <w:ind w:left="3960" w:hanging="440"/>
+      </w:pPr>
+    </w:lvl>
+    <w:lvl w:ilvl="8" w:tplc="FFFFFFFF" w:tentative="1">
+      <w:start w:val="1"/>
+      <w:numFmt w:val="lowerRoman"/>
+      <w:lvlText w:val="%9."/>
+      <w:lvlJc w:val="right"/>
+      <w:pPr>
+        <w:ind w:left="4400" w:hanging="440"/>
+      </w:pPr>
+    </w:lvl>
+  </w:abstractNum>
+  <w:abstractNum w:abstractNumId="7" w15:restartNumberingAfterBreak="0">
     <w:nsid w:val="70763DFF"/>
     <w:multiLevelType w:val="hybridMultilevel"/>
     <w:tmpl w:val="3BE4EAF4"/>
@@ -3312,22 +4330,28 @@
     </w:lvl>
   </w:abstractNum>
   <w:num w:numId="1" w16cid:durableId="267082796">
-    <w:abstractNumId w:val="4"/>
+    <w:abstractNumId w:val="5"/>
   </w:num>
   <w:num w:numId="2" w16cid:durableId="1214535883">
     <w:abstractNumId w:val="0"/>
   </w:num>
   <w:num w:numId="3" w16cid:durableId="781455654">
-    <w:abstractNumId w:val="1"/>
+    <w:abstractNumId w:val="2"/>
   </w:num>
   <w:num w:numId="4" w16cid:durableId="250937872">
+    <w:abstractNumId w:val="4"/>
+  </w:num>
+  <w:num w:numId="5" w16cid:durableId="74400618">
     <w:abstractNumId w:val="3"/>
   </w:num>
-  <w:num w:numId="5" w16cid:durableId="74400618">
-    <w:abstractNumId w:val="2"/>
+  <w:num w:numId="6" w16cid:durableId="1125465541">
+    <w:abstractNumId w:val="7"/>
   </w:num>
-  <w:num w:numId="6" w16cid:durableId="1125465541">
-    <w:abstractNumId w:val="5"/>
+  <w:num w:numId="7" w16cid:durableId="187372608">
+    <w:abstractNumId w:val="6"/>
+  </w:num>
+  <w:num w:numId="8" w16cid:durableId="15472707">
+    <w:abstractNumId w:val="1"/>
   </w:num>
 </w:numbering>
 </file>
@@ -3732,6 +4756,7 @@
   <w:style w:type="paragraph" w:default="1" w:styleId="a">
     <w:name w:val="Normal"/>
     <w:qFormat/>
+    <w:rsid w:val="00095D24"/>
     <w:pPr>
       <w:widowControl w:val="0"/>
       <w:wordWrap w:val="0"/>
